--- a/WeeklyPlans/Week of 10-31.docx
+++ b/WeeklyPlans/Week of 10-31.docx
@@ -16,7 +16,7 @@
         </w:numPr>
       </w:pPr>
       <w:r>
-        <w:t>Pairs Trading</w:t>
+        <w:t>RSI</w:t>
       </w:r>
     </w:p>
     <w:p>
@@ -28,7 +28,22 @@
         </w:numPr>
       </w:pPr>
       <w:r>
-        <w:t xml:space="preserve">Multiple stocks not viable – basically impossible to find more than 2 that are closely related </w:t>
+        <w:t xml:space="preserve">RSI + MACD -  good with more granular data I just grabbed! </w:t>
+      </w:r>
+    </w:p>
+    <w:p>
+      <w:pPr>
+        <w:pStyle w:val="ListParagraph"/>
+        <w:numPr>
+          <w:ilvl w:val="0"/>
+          <w:numId w:val="1"/>
+        </w:numPr>
+      </w:pPr>
+      <w:r>
+        <w:t xml:space="preserve">Graph for </w:t>
+      </w:r>
+      <w:r>
+        <w:t xml:space="preserve">results output – would be ideal to compare results from all of the strategies </w:t>
       </w:r>
     </w:p>
     <w:p>
@@ -40,7 +55,124 @@
         </w:numPr>
       </w:pPr>
       <w:r>
-        <w:t>Look at mutual funds – in context of pairs trading, are there correlations?</w:t>
+        <w:t>Tableau – priority #1</w:t>
+      </w:r>
+    </w:p>
+    <w:p>
+      <w:pPr>
+        <w:pStyle w:val="ListParagraph"/>
+        <w:numPr>
+          <w:ilvl w:val="1"/>
+          <w:numId w:val="1"/>
+        </w:numPr>
+      </w:pPr>
+      <w:r>
+        <w:t>Pgfplots -</w:t>
+      </w:r>
+    </w:p>
+    <w:p>
+      <w:pPr>
+        <w:pStyle w:val="ListParagraph"/>
+        <w:numPr>
+          <w:ilvl w:val="1"/>
+          <w:numId w:val="1"/>
+        </w:numPr>
+      </w:pPr>
+      <w:r>
+        <w:t>Python</w:t>
+      </w:r>
+    </w:p>
+    <w:p>
+      <w:pPr>
+        <w:pStyle w:val="ListParagraph"/>
+        <w:numPr>
+          <w:ilvl w:val="0"/>
+          <w:numId w:val="1"/>
+        </w:numPr>
+      </w:pPr>
+      <w:r>
+        <w:t>Machine Learning</w:t>
+      </w:r>
+    </w:p>
+    <w:p>
+      <w:pPr>
+        <w:pStyle w:val="ListParagraph"/>
+        <w:numPr>
+          <w:ilvl w:val="1"/>
+          <w:numId w:val="1"/>
+        </w:numPr>
+      </w:pPr>
+      <w:r>
+        <w:t xml:space="preserve">Started looking into it – most </w:t>
+      </w:r>
+      <w:r>
+        <w:t>implementations</w:t>
+      </w:r>
+      <w:r>
+        <w:t xml:space="preserve"> use a neural net </w:t>
+      </w:r>
+    </w:p>
+    <w:p>
+      <w:pPr>
+        <w:pStyle w:val="ListParagraph"/>
+        <w:numPr>
+          <w:ilvl w:val="2"/>
+          <w:numId w:val="1"/>
+        </w:numPr>
+      </w:pPr>
+      <w:r>
+        <w:t xml:space="preserve">Given new data, would love to do something with it </w:t>
+      </w:r>
+    </w:p>
+    <w:p>
+      <w:pPr>
+        <w:pStyle w:val="ListParagraph"/>
+        <w:numPr>
+          <w:ilvl w:val="0"/>
+          <w:numId w:val="1"/>
+        </w:numPr>
+      </w:pPr>
+      <w:r>
+        <w:t>Paper</w:t>
+      </w:r>
+    </w:p>
+    <w:p>
+      <w:pPr>
+        <w:pStyle w:val="ListParagraph"/>
+        <w:numPr>
+          <w:ilvl w:val="1"/>
+          <w:numId w:val="1"/>
+        </w:numPr>
+      </w:pPr>
+      <w:r>
+        <w:t xml:space="preserve">Introduction </w:t>
+      </w:r>
+    </w:p>
+    <w:p>
+      <w:pPr>
+        <w:pStyle w:val="ListParagraph"/>
+        <w:numPr>
+          <w:ilvl w:val="2"/>
+          <w:numId w:val="1"/>
+        </w:numPr>
+      </w:pPr>
+      <w:r>
+        <w:t>Preliminaries – defining terms</w:t>
+      </w:r>
+    </w:p>
+    <w:p>
+      <w:pPr>
+        <w:pStyle w:val="ListParagraph"/>
+        <w:numPr>
+          <w:ilvl w:val="3"/>
+          <w:numId w:val="1"/>
+        </w:numPr>
+      </w:pPr>
+      <w:r>
+        <w:t xml:space="preserve">Some want to do from </w:t>
+      </w:r>
+      <w:r>
+        <w:t>beginning, others apply to only one particular strategy</w:t>
       </w:r>
       <w:bookmarkStart w:id="0" w:name="_GoBack"/>
       <w:bookmarkEnd w:id="0"/>
@@ -49,47 +181,24 @@
       <w:pPr>
         <w:pStyle w:val="ListParagraph"/>
         <w:numPr>
-          <w:ilvl w:val="0"/>
-          <w:numId w:val="1"/>
-        </w:numPr>
-      </w:pPr>
-      <w:r>
-        <w:t>RSI</w:t>
-      </w:r>
-    </w:p>
-    <w:p>
-      <w:pPr>
-        <w:pStyle w:val="ListParagraph"/>
-        <w:numPr>
           <w:ilvl w:val="1"/>
           <w:numId w:val="1"/>
         </w:numPr>
       </w:pPr>
       <w:r>
-        <w:t xml:space="preserve">RSI + MACD </w:t>
-      </w:r>
-      <w:proofErr w:type="gramStart"/>
-      <w:r>
-        <w:t>-  good</w:t>
-      </w:r>
-      <w:proofErr w:type="gramEnd"/>
-      <w:r>
-        <w:t xml:space="preserve"> with more granular data I just grabbed! </w:t>
-      </w:r>
-    </w:p>
-    <w:p>
-      <w:pPr>
-        <w:pStyle w:val="ListParagraph"/>
-        <w:numPr>
-          <w:ilvl w:val="0"/>
-          <w:numId w:val="1"/>
-        </w:numPr>
-      </w:pPr>
-      <w:r>
-        <w:t xml:space="preserve">Graph for </w:t>
-      </w:r>
-      <w:r>
-        <w:t xml:space="preserve">results output – would be ideal to compare results from all of the strategies </w:t>
+        <w:t>Metrics / Measures</w:t>
+      </w:r>
+    </w:p>
+    <w:p>
+      <w:pPr>
+        <w:pStyle w:val="ListParagraph"/>
+        <w:numPr>
+          <w:ilvl w:val="2"/>
+          <w:numId w:val="1"/>
+        </w:numPr>
+      </w:pPr>
+      <w:r>
+        <w:t>Look at each strategy</w:t>
       </w:r>
     </w:p>
     <w:p>
@@ -101,19 +210,7 @@
         </w:numPr>
       </w:pPr>
       <w:r>
-        <w:t>Layout????</w:t>
-      </w:r>
-    </w:p>
-    <w:p>
-      <w:pPr>
-        <w:pStyle w:val="ListParagraph"/>
-        <w:numPr>
-          <w:ilvl w:val="0"/>
-          <w:numId w:val="1"/>
-        </w:numPr>
-      </w:pPr>
-      <w:r>
-        <w:t>Machine Learning</w:t>
+        <w:t>Extensive Experiments</w:t>
       </w:r>
     </w:p>
     <w:p>
@@ -125,13 +222,19 @@
         </w:numPr>
       </w:pPr>
       <w:r>
-        <w:t xml:space="preserve">Started looking into it – most </w:t>
-      </w:r>
-      <w:r>
-        <w:t>implementations</w:t>
-      </w:r>
-      <w:r>
-        <w:t xml:space="preserve"> use a neural net </w:t>
+        <w:t>Final Point – look at how much money made over semester</w:t>
+      </w:r>
+    </w:p>
+    <w:p>
+      <w:pPr>
+        <w:pStyle w:val="ListParagraph"/>
+        <w:numPr>
+          <w:ilvl w:val="1"/>
+          <w:numId w:val="1"/>
+        </w:numPr>
+      </w:pPr>
+      <w:r>
+        <w:t xml:space="preserve">Thinking about what kind of contributions making to thesis </w:t>
       </w:r>
     </w:p>
     <w:p>
@@ -143,31 +246,7 @@
         </w:numPr>
       </w:pPr>
       <w:r>
-        <w:t xml:space="preserve">Given new data, would love to do something with it </w:t>
-      </w:r>
-    </w:p>
-    <w:p>
-      <w:pPr>
-        <w:pStyle w:val="ListParagraph"/>
-        <w:numPr>
-          <w:ilvl w:val="0"/>
-          <w:numId w:val="1"/>
-        </w:numPr>
-      </w:pPr>
-      <w:r>
-        <w:t>Developing my own algorithm?</w:t>
-      </w:r>
-    </w:p>
-    <w:p>
-      <w:pPr>
-        <w:pStyle w:val="ListParagraph"/>
-        <w:numPr>
-          <w:ilvl w:val="1"/>
-          <w:numId w:val="1"/>
-        </w:numPr>
-      </w:pPr>
-      <w:r>
-        <w:t>Or can I find a small collection of things</w:t>
+        <w:t xml:space="preserve">Write up becomes proposal for thesis </w:t>
       </w:r>
     </w:p>
     <w:p/>
